--- a/Caritas-Word/如血.docx
+++ b/Caritas-Word/如血.docx
@@ -17,6 +17,7 @@
         </w:rPr>
         <w:t>#</w:t>
       </w:r>
+      <w:bookmarkStart w:id="0" w:name="OLE_LINK1"/>
       <w:r>
         <w:rPr>
           <w:rFonts w:hint="eastAsia"/>
@@ -256,9 +257,42 @@
           <w:rFonts w:hint="eastAsia"/>
           <w:u w:val="none"/>
         </w:rPr>
-        <w:t>不要与能真爱的人为敌，你赢不了这种拿碎玻璃当早饭的狠人的。</w:t>
-      </w:r>
-    </w:p>
+        <w:t>不要与能真爱的人为敌，你赢不了</w:t>
+      </w:r>
+      <w:proofErr w:type="gramStart"/>
+      <w:r>
+        <w:rPr>
+          <w:rFonts w:hint="eastAsia"/>
+          <w:u w:val="none"/>
+        </w:rPr>
+        <w:t>这种拿碎玻璃</w:t>
+      </w:r>
+      <w:proofErr w:type="gramEnd"/>
+      <w:r>
+        <w:rPr>
+          <w:rFonts w:hint="eastAsia"/>
+          <w:u w:val="none"/>
+        </w:rPr>
+        <w:t>当早饭</w:t>
+      </w:r>
+      <w:proofErr w:type="gramStart"/>
+      <w:r>
+        <w:rPr>
+          <w:rFonts w:hint="eastAsia"/>
+          <w:u w:val="none"/>
+        </w:rPr>
+        <w:t>的狠人的</w:t>
+      </w:r>
+      <w:proofErr w:type="gramEnd"/>
+      <w:r>
+        <w:rPr>
+          <w:rFonts w:hint="eastAsia"/>
+          <w:u w:val="none"/>
+        </w:rPr>
+        <w:t>。</w:t>
+      </w:r>
+    </w:p>
+    <w:bookmarkEnd w:id="0"/>
     <w:p>
       <w:pPr>
         <w:spacing w:before="114" w:after="114"/>
@@ -476,10 +510,10 @@
         <w:spacing w:before="114" w:after="114"/>
         <w:ind w:firstLineChars="0" w:firstLine="0"/>
         <w:rPr>
-          <w:rFonts w:hint="eastAsia"/>
-          <w:u w:val="none"/>
-        </w:rPr>
-      </w:pPr>
+          <w:u w:val="none"/>
+        </w:rPr>
+      </w:pPr>
+      <w:proofErr w:type="gramStart"/>
       <w:r>
         <w:rPr>
           <w:rFonts w:hint="eastAsia"/>
@@ -488,6 +522,7 @@
         <w:lastRenderedPageBreak/>
         <w:t>评论区</w:t>
       </w:r>
+      <w:proofErr w:type="gramEnd"/>
       <w:r>
         <w:rPr>
           <w:rFonts w:hint="eastAsia"/>
@@ -648,7 +683,6 @@
         <w:spacing w:before="114" w:after="114"/>
         <w:ind w:firstLineChars="0" w:firstLine="420"/>
         <w:rPr>
-          <w:rFonts w:hint="eastAsia"/>
           <w:u w:val="none"/>
         </w:rPr>
       </w:pPr>
@@ -678,7 +712,6 @@
         <w:spacing w:before="114" w:after="114"/>
         <w:ind w:firstLineChars="0" w:firstLine="420"/>
         <w:rPr>
-          <w:rFonts w:hint="eastAsia"/>
           <w:u w:val="none"/>
         </w:rPr>
       </w:pPr>
@@ -695,7 +728,6 @@
         <w:spacing w:before="114" w:after="114"/>
         <w:ind w:firstLineChars="0" w:firstLine="420"/>
         <w:rPr>
-          <w:rFonts w:hint="eastAsia"/>
           <w:u w:val="none"/>
         </w:rPr>
       </w:pPr>
@@ -712,7 +744,6 @@
         <w:spacing w:before="114" w:after="114"/>
         <w:ind w:firstLineChars="0" w:firstLine="420"/>
         <w:rPr>
-          <w:rFonts w:hint="eastAsia"/>
           <w:u w:val="none"/>
         </w:rPr>
       </w:pPr>
@@ -729,7 +760,6 @@
         <w:spacing w:before="114" w:after="114"/>
         <w:ind w:firstLineChars="0" w:firstLine="420"/>
         <w:rPr>
-          <w:rFonts w:hint="eastAsia"/>
           <w:u w:val="none"/>
         </w:rPr>
       </w:pPr>
@@ -783,7 +813,23 @@
           <w:rFonts w:hint="eastAsia"/>
           <w:u w:val="none"/>
         </w:rPr>
-        <w:t>如果说是认为，您觉得爱对方而不打扰对方是一种极其崇高的品质，为了维系这种爱意是一种修行，这一点我是能够理解的，但是怎么说呢？年纪越长越觉得这个概念是一个伪命题，置换到对方的视角，如果对方也很善良，</w:t>
+        <w:t>如果说是认为，您</w:t>
+      </w:r>
+      <w:proofErr w:type="gramStart"/>
+      <w:r>
+        <w:rPr>
+          <w:rFonts w:hint="eastAsia"/>
+          <w:u w:val="none"/>
+        </w:rPr>
+        <w:t>觉得爱</w:t>
+      </w:r>
+      <w:proofErr w:type="gramEnd"/>
+      <w:r>
+        <w:rPr>
+          <w:rFonts w:hint="eastAsia"/>
+          <w:u w:val="none"/>
+        </w:rPr>
+        <w:t>对方而不打扰对方是一种极其崇高的品质，为了维系这种爱意是一种修行，这一点我是能够理解的，但是怎么说呢？年纪越长越觉得这个概念是一个伪命题，置换到对方的视角，如果对方也很善良，</w:t>
       </w:r>
       <w:r>
         <w:rPr>
@@ -805,7 +851,6 @@
         <w:spacing w:before="114" w:after="114"/>
         <w:ind w:firstLineChars="0" w:firstLine="420"/>
         <w:rPr>
-          <w:rFonts w:hint="eastAsia"/>
           <w:u w:val="none"/>
         </w:rPr>
       </w:pPr>
@@ -835,7 +880,6 @@
         <w:spacing w:before="114" w:after="114"/>
         <w:ind w:firstLineChars="0" w:firstLine="420"/>
         <w:rPr>
-          <w:rFonts w:hint="eastAsia"/>
           <w:u w:val="none"/>
         </w:rPr>
       </w:pPr>
@@ -852,7 +896,6 @@
         <w:spacing w:before="114" w:after="114"/>
         <w:ind w:firstLineChars="0" w:firstLine="420"/>
         <w:rPr>
-          <w:rFonts w:hint="eastAsia"/>
           <w:u w:val="none"/>
         </w:rPr>
       </w:pPr>
@@ -886,7 +929,6 @@
         <w:ind w:firstLineChars="0" w:firstLine="420"/>
         <w:jc w:val="right"/>
         <w:rPr>
-          <w:rFonts w:hint="eastAsia"/>
           <w:u w:val="none"/>
         </w:rPr>
       </w:pPr>
@@ -923,7 +965,55 @@
           <w:rFonts w:hint="eastAsia"/>
           <w:u w:val="none"/>
         </w:rPr>
-        <w:t>虽然关注答主也有好几年，也从答主的文字略窥了爱是什么。可是真的谈起恋爱，沉思下来常常觉得对方比自己更懂爱，自己不开心的发脾气，对方却也从来没有反驳，甚至和我说过急话，尽可能安抚我的情绪。所以每次吵完想起答主所说的爱，才觉得对方的悟性比我高太多，无怨无悔，只是想着一心为他所关心的人要好（包括他家人）。我得三生有幸才能遇见这样好的人啊，凭什么他要对我这么好啊</w:t>
+        <w:t>虽然</w:t>
+      </w:r>
+      <w:proofErr w:type="gramStart"/>
+      <w:r>
+        <w:rPr>
+          <w:rFonts w:hint="eastAsia"/>
+          <w:u w:val="none"/>
+        </w:rPr>
+        <w:t>关注答主也有</w:t>
+      </w:r>
+      <w:proofErr w:type="gramEnd"/>
+      <w:r>
+        <w:rPr>
+          <w:rFonts w:hint="eastAsia"/>
+          <w:u w:val="none"/>
+        </w:rPr>
+        <w:t>好几年，也</w:t>
+      </w:r>
+      <w:proofErr w:type="gramStart"/>
+      <w:r>
+        <w:rPr>
+          <w:rFonts w:hint="eastAsia"/>
+          <w:u w:val="none"/>
+        </w:rPr>
+        <w:t>从答主</w:t>
+      </w:r>
+      <w:proofErr w:type="gramEnd"/>
+      <w:r>
+        <w:rPr>
+          <w:rFonts w:hint="eastAsia"/>
+          <w:u w:val="none"/>
+        </w:rPr>
+        <w:t>的文字略窥了爱是什么。可是真的谈起恋爱，沉思下来常常觉得对方比自己更懂爱，自己不开心的发脾气，对方却也从来没有反驳，甚至和我说过急话，尽可能安抚我的情绪。所以每次吵完</w:t>
+      </w:r>
+      <w:proofErr w:type="gramStart"/>
+      <w:r>
+        <w:rPr>
+          <w:rFonts w:hint="eastAsia"/>
+          <w:u w:val="none"/>
+        </w:rPr>
+        <w:t>想起答主所说</w:t>
+      </w:r>
+      <w:proofErr w:type="gramEnd"/>
+      <w:r>
+        <w:rPr>
+          <w:rFonts w:hint="eastAsia"/>
+          <w:u w:val="none"/>
+        </w:rPr>
+        <w:t>的爱，才觉得对方的悟性比我高太多，无怨无悔，只是想着一心为他所关心的人要好（包括他家人）。我得三生有幸才能遇见这样好的人啊，凭什么他要对我这么好啊</w:t>
       </w:r>
       <w:r>
         <w:rPr>
@@ -997,12 +1087,21 @@
         </w:rPr>
         <w:t xml:space="preserve">: </w:t>
       </w:r>
-      <w:r>
-        <w:rPr>
-          <w:rFonts w:hint="eastAsia"/>
-          <w:u w:val="none"/>
-        </w:rPr>
-        <w:t>答主曾经说过的（我的理解），有爱的人，过了那根及格线以后，就没有高下之分了，不必考虑谁比谁更爱对方爱得好一点</w:t>
+      <w:proofErr w:type="gramStart"/>
+      <w:r>
+        <w:rPr>
+          <w:rFonts w:hint="eastAsia"/>
+          <w:u w:val="none"/>
+        </w:rPr>
+        <w:t>答主曾经</w:t>
+      </w:r>
+      <w:proofErr w:type="gramEnd"/>
+      <w:r>
+        <w:rPr>
+          <w:rFonts w:hint="eastAsia"/>
+          <w:u w:val="none"/>
+        </w:rPr>
+        <w:t>说过的（我的理解），有爱的人，过了那根及格线以后，就没有高下之分了，不必考虑谁比谁更爱对方爱得好一点</w:t>
       </w:r>
     </w:p>
     <w:p>
@@ -1011,7 +1110,6 @@
         <w:ind w:firstLineChars="0" w:firstLine="420"/>
         <w:jc w:val="right"/>
         <w:rPr>
-          <w:rFonts w:hint="eastAsia"/>
           <w:u w:val="none"/>
         </w:rPr>
       </w:pPr>
@@ -1034,7 +1132,6 @@
         <w:spacing w:before="114" w:after="114"/>
         <w:ind w:firstLineChars="0" w:firstLine="420"/>
         <w:rPr>
-          <w:rFonts w:hint="eastAsia"/>
           <w:u w:val="none"/>
         </w:rPr>
       </w:pPr>
@@ -1057,7 +1154,6 @@
         <w:spacing w:before="114" w:after="114"/>
         <w:ind w:firstLineChars="0" w:firstLine="0"/>
         <w:rPr>
-          <w:rFonts w:hint="eastAsia"/>
           <w:u w:val="none"/>
         </w:rPr>
       </w:pPr>
